--- a/Platform Code/Arduino_UNO_FirmwareExample/ROHM_SENSORSHLD1-EVK-101_10-20-2016/Documentation_05-03-2016/ROHM_SENSORSHLD1-EVK-101_ArduinoUsageManual_2016-10-20.docx
+++ b/Platform Code/Arduino_UNO_FirmwareExample/ROHM_SENSORSHLD1-EVK-101_10-20-2016/Documentation_05-03-2016/ROHM_SENSORSHLD1-EVK-101_ArduinoUsageManual_2016-10-20.docx
@@ -129,8 +129,6 @@
           </wp:inline>
         </w:drawing>
       </w:r>
-      <w:bookmarkStart w:id="0" w:name="_GoBack"/>
-      <w:bookmarkEnd w:id="0"/>
     </w:p>
     <w:p>
       <w:pPr>
@@ -265,12 +263,12 @@
           <w:tab w:val="left" w:pos="6375"/>
         </w:tabs>
       </w:pPr>
-      <w:bookmarkStart w:id="1" w:name="_Toc431976351"/>
+      <w:bookmarkStart w:id="0" w:name="_Toc431976351"/>
       <w:r>
         <w:lastRenderedPageBreak/>
         <w:t>Introduction</w:t>
       </w:r>
-      <w:bookmarkEnd w:id="1"/>
+      <w:bookmarkEnd w:id="0"/>
       <w:r>
         <w:tab/>
       </w:r>
@@ -643,7 +641,7 @@
       <w:pPr>
         <w:pStyle w:val="Heading1"/>
       </w:pPr>
-      <w:bookmarkStart w:id="2" w:name="_Toc431976352"/>
+      <w:bookmarkStart w:id="1" w:name="_Toc431976352"/>
       <w:r>
         <w:lastRenderedPageBreak/>
         <w:t xml:space="preserve">Environment </w:t>
@@ -720,7 +718,19 @@
         </w:numPr>
       </w:pPr>
       <w:r>
-        <w:t>On the Arduino UNO board, please note that the I2C pins connected to the top left header are actually routed to pins A4 and A5 on the bottom right connector.  This conflicts with the UV sensor’s ADC output already existing on the board.  Thus, in order to reroute this on our board, we suggest the following rework…</w:t>
+        <w:t xml:space="preserve">On the Arduino UNO board, please note that the I2C pins connected to the top left header are </w:t>
+      </w:r>
+      <w:r>
+        <w:t>routed</w:t>
+      </w:r>
+      <w:r>
+        <w:t xml:space="preserve"> to pins A4 and A5 on the bottom right connector.  This conflicts with the UV sensor’s ADC output already existing on the board.  Thus, </w:t>
+      </w:r>
+      <w:r>
+        <w:t>to</w:t>
+      </w:r>
+      <w:r>
+        <w:t xml:space="preserve"> reroute this on our board, we suggest the following rework…</w:t>
       </w:r>
     </w:p>
     <w:p>
@@ -884,7 +894,15 @@
         <w:t>…</w:t>
       </w:r>
       <w:r>
-        <w:t>/Platform Code/Arduino_UNO_FirmwareExample/</w:t>
+        <w:t>/Platform Code/</w:t>
+      </w:r>
+      <w:proofErr w:type="spellStart"/>
+      <w:r>
+        <w:t>Arduino_UNO_FirmwareExample</w:t>
+      </w:r>
+      <w:proofErr w:type="spellEnd"/>
+      <w:r>
+        <w:t>/</w:t>
       </w:r>
     </w:p>
     <w:p>
@@ -921,7 +939,15 @@
       </w:pPr>
       <w:r>
         <w:lastRenderedPageBreak/>
-        <w:t>Alternatively, if you have an already programmed Arduino board and shield, you can use any generic COM port terminal to view the board output.  For this example, we recommend TeraTerm.</w:t>
+        <w:t xml:space="preserve">Alternatively, if you have an already programmed Arduino board and shield, you can use any generic COM port terminal to view the board output.  For this example, we recommend </w:t>
+      </w:r>
+      <w:proofErr w:type="spellStart"/>
+      <w:r>
+        <w:t>TeraTerm</w:t>
+      </w:r>
+      <w:proofErr w:type="spellEnd"/>
+      <w:r>
+        <w:t>.</w:t>
       </w:r>
     </w:p>
     <w:p>
@@ -932,8 +958,13 @@
           <w:numId w:val="22"/>
         </w:numPr>
       </w:pPr>
-      <w:r>
-        <w:t xml:space="preserve">TeraTerm Download: </w:t>
+      <w:proofErr w:type="spellStart"/>
+      <w:r>
+        <w:t>TeraTerm</w:t>
+      </w:r>
+      <w:proofErr w:type="spellEnd"/>
+      <w:r>
+        <w:t xml:space="preserve"> Download: </w:t>
       </w:r>
       <w:hyperlink r:id="rId14" w:history="1">
         <w:r>
@@ -952,8 +983,13 @@
           <w:numId w:val="22"/>
         </w:numPr>
       </w:pPr>
-      <w:r>
-        <w:t>TeraTerm Settings:</w:t>
+      <w:proofErr w:type="spellStart"/>
+      <w:r>
+        <w:t>TeraTerm</w:t>
+      </w:r>
+      <w:proofErr w:type="spellEnd"/>
+      <w:r>
+        <w:t xml:space="preserve"> Settings:</w:t>
       </w:r>
     </w:p>
     <w:p>
@@ -976,6 +1012,7 @@
           <w:numId w:val="22"/>
         </w:numPr>
       </w:pPr>
+      <w:bookmarkStart w:id="2" w:name="_GoBack"/>
       <w:r>
         <w:rPr>
           <w:noProof/>
@@ -1016,6 +1053,7 @@
           </wp:inline>
         </w:drawing>
       </w:r>
+      <w:bookmarkEnd w:id="2"/>
     </w:p>
     <w:p>
       <w:pPr>
@@ -1232,7 +1270,7 @@
       <w:r>
         <w:t>NOTE: The Board will continually send back messages that contain the sensor output.  There is no need for the user to input any key commands to generate output.</w:t>
       </w:r>
-      <w:bookmarkEnd w:id="2"/>
+      <w:bookmarkEnd w:id="1"/>
     </w:p>
     <w:sectPr>
       <w:headerReference w:type="default" r:id="rId19"/>
@@ -1305,7 +1343,7 @@
           <w:rPr>
             <w:noProof/>
           </w:rPr>
-          <w:t>1</w:t>
+          <w:t>6</w:t>
         </w:r>
         <w:r>
           <w:rPr>
@@ -3868,6 +3906,7 @@
     <w:lsdException w:name="HTML Sample" w:semiHidden="1" w:unhideWhenUsed="1"/>
     <w:lsdException w:name="HTML Typewriter" w:semiHidden="1" w:unhideWhenUsed="1"/>
     <w:lsdException w:name="HTML Variable" w:semiHidden="1" w:unhideWhenUsed="1"/>
+    <w:lsdException w:name="Normal Table" w:semiHidden="1" w:unhideWhenUsed="1"/>
     <w:lsdException w:name="annotation subject" w:semiHidden="1" w:unhideWhenUsed="1"/>
     <w:lsdException w:name="No List" w:semiHidden="1" w:unhideWhenUsed="1"/>
     <w:lsdException w:name="Outline List 1" w:semiHidden="1" w:unhideWhenUsed="1"/>
@@ -3912,6 +3951,7 @@
     <w:lsdException w:name="Table Professional" w:semiHidden="1" w:unhideWhenUsed="1"/>
     <w:lsdException w:name="Table Subtle 1" w:semiHidden="1" w:unhideWhenUsed="1"/>
     <w:lsdException w:name="Table Subtle 2" w:semiHidden="1" w:unhideWhenUsed="1"/>
+    <w:lsdException w:name="Table Web 1" w:semiHidden="1" w:unhideWhenUsed="1"/>
     <w:lsdException w:name="Table Web 2" w:semiHidden="1" w:unhideWhenUsed="1"/>
     <w:lsdException w:name="Table Web 3" w:semiHidden="1" w:unhideWhenUsed="1"/>
     <w:lsdException w:name="Balloon Text" w:semiHidden="1" w:unhideWhenUsed="1"/>
@@ -4812,7 +4852,7 @@
 </file>
 
 <file path=customXml/itemProps1.xml><?xml version="1.0" encoding="utf-8"?>
-<ds:datastoreItem xmlns:ds="http://schemas.openxmlformats.org/officeDocument/2006/customXml" ds:itemID="{3BF17ED2-F58F-4226-B22A-FEF487428AF6}">
+<ds:datastoreItem xmlns:ds="http://schemas.openxmlformats.org/officeDocument/2006/customXml" ds:itemID="{AE5BEE6F-A66F-4351-A433-8F21870A979D}">
   <ds:schemaRefs>
     <ds:schemaRef ds:uri="http://schemas.openxmlformats.org/officeDocument/2006/bibliography"/>
   </ds:schemaRefs>
